--- a/Test_BP/Fol_2k_files_500(2)/fr-FR/file 500_2 - Copy (337).docx
+++ b/Test_BP/Fol_2k_files_500(2)/fr-FR/file 500_2 - Copy (337).docx
@@ -1,7 +1,7 @@
 
 <file path=word/document.xml><?xml version="1.0" encoding="utf-8"?>
 <w:document xmlns:wpc="http://schemas.microsoft.com/office/word/2010/wordprocessingCanvas" xmlns:cx="http://schemas.microsoft.com/office/drawing/2014/chartex" xmlns:cx1="http://schemas.microsoft.com/office/drawing/2015/9/8/chartex" xmlns:cx2="http://schemas.microsoft.com/office/drawing/2015/10/21/chartex" xmlns:cx3="http://schemas.microsoft.com/office/drawing/2016/5/9/chartex" xmlns:cx4="http://schemas.microsoft.com/office/drawing/2016/5/10/chartex" xmlns:cx5="http://schemas.microsoft.com/office/drawing/2016/5/11/chartex" xmlns:mc="http://schemas.openxmlformats.org/markup-compatibility/2006" xmlns:o="urn:schemas-microsoft-com:office:office" xmlns:r="http://schemas.openxmlformats.org/officeDocument/2006/relationships" xmlns:m="http://schemas.openxmlformats.org/officeDocument/2006/math" xmlns:v="urn:schemas-microsoft-com:vml" xmlns:wp14="http://schemas.microsoft.com/office/word/2010/wordprocessingDrawing" xmlns:wp="http://schemas.openxmlformats.org/drawingml/2006/wordprocessingDrawing" xmlns:w10="urn:schemas-microsoft-com:office:word" xmlns:w="http://schemas.openxmlformats.org/wordprocessingml/2006/main" xmlns:w14="http://schemas.microsoft.com/office/word/2010/wordml" xmlns:w15="http://schemas.microsoft.com/office/word/2012/wordml" xmlns:wne="http://schemas.microsoft.com/office/word/2006/wordml" xmlns:wpg="http://schemas.microsoft.com/office/word/2010/wordprocessingGroup" xmlns:wpi="http://schemas.microsoft.com/office/word/2010/wordprocessingInk" xmlns:wps="http://schemas.microsoft.com/office/word/2010/wordprocessingShape" mc:Ignorable="w14 w15 wp14">
-  <!-- Generated by Aspose.Words for Java 20.12.0 -->
+  <!-- Generated by Aspose.Words for Java 21.10.0 -->
   <w:body>
     <w:p>
       <w:pPr>
@@ -35,44 +35,44 @@
           <w:highlight w:val="none"/>
           <w:u w:val="none" w:color="auto"/>
           <w:effect w:val="none"/>
-          <w:bdr w:val="nil"/>
-          <w:shd w:val="clear" w:color="auto" w:fill="auto"/>
-          <w:vertAlign w:val="baseline"/>
-          <w:rtl w:val="0"/>
-          <w:cs w:val="0"/>
-          <w:lang w:val="fr-FR" w:eastAsia="zh-TW" w:bidi="ar-SA"/>
-        </w:rPr>
-        <w:t>t ëêxcëêpt tòö sòö tëêmpëêr mùûtùûâäl tâästëês mòöthëêr.</w:t>
-      </w:r>
-      <w:r>
-        <w:rPr>
-          <w:rStyle w:val="DefaultParagraphFont"/>
-          <w:rFonts w:ascii="Calibri" w:eastAsia="Calibri" w:hAnsi="Calibri" w:cs="Calibri"/>
-          <w:b w:val="0"/>
-          <w:bCs w:val="0"/>
-          <w:i w:val="0"/>
-          <w:iCs w:val="0"/>
-          <w:caps w:val="0"/>
-          <w:smallCaps w:val="0"/>
-          <w:strike w:val="0"/>
-          <w:dstrike w:val="0"/>
-          <w:outline w:val="0"/>
-          <w:shadow w:val="0"/>
-          <w:emboss w:val="0"/>
-          <w:imprint w:val="0"/>
-          <w:noProof w:val="0"/>
-          <w:vanish w:val="0"/>
-          <w:color w:val="auto"/>
-          <w:spacing w:val="0"/>
-          <w:w w:val="100"/>
-          <w:kern w:val="0"/>
-          <w:position w:val="0"/>
-          <w:sz w:val="22"/>
-          <w:szCs w:val="22"/>
-          <w:highlight w:val="none"/>
-          <w:u w:val="none" w:color="auto"/>
-          <w:effect w:val="none"/>
-          <w:bdr w:val="nil"/>
+          <w:bdr w:val="none" w:sz="0" w:space="0" w:color="auto"/>
+          <w:shd w:val="clear" w:color="auto" w:fill="auto"/>
+          <w:vertAlign w:val="baseline"/>
+          <w:rtl w:val="0"/>
+          <w:cs w:val="0"/>
+          <w:lang w:val="fr-FR" w:eastAsia="zh-TW" w:bidi="ar-SA"/>
+        </w:rPr>
+        <w:t>t ëëxcëëpt tòó sòó tëëmpëër mýütýüãål tãåstëës mòóthëër.</w:t>
+      </w:r>
+      <w:r>
+        <w:rPr>
+          <w:rStyle w:val="DefaultParagraphFont"/>
+          <w:rFonts w:ascii="Calibri" w:eastAsia="Calibri" w:hAnsi="Calibri" w:cs="Calibri"/>
+          <w:b w:val="0"/>
+          <w:bCs w:val="0"/>
+          <w:i w:val="0"/>
+          <w:iCs w:val="0"/>
+          <w:caps w:val="0"/>
+          <w:smallCaps w:val="0"/>
+          <w:strike w:val="0"/>
+          <w:dstrike w:val="0"/>
+          <w:outline w:val="0"/>
+          <w:shadow w:val="0"/>
+          <w:emboss w:val="0"/>
+          <w:imprint w:val="0"/>
+          <w:noProof w:val="0"/>
+          <w:vanish w:val="0"/>
+          <w:color w:val="auto"/>
+          <w:spacing w:val="0"/>
+          <w:w w:val="100"/>
+          <w:kern w:val="0"/>
+          <w:position w:val="0"/>
+          <w:sz w:val="22"/>
+          <w:szCs w:val="22"/>
+          <w:highlight w:val="none"/>
+          <w:u w:val="none" w:color="auto"/>
+          <w:effect w:val="none"/>
+          <w:bdr w:val="none" w:sz="0" w:space="0" w:color="auto"/>
           <w:shd w:val="clear" w:color="auto" w:fill="auto"/>
           <w:vertAlign w:val="baseline"/>
           <w:rtl w:val="0"/>
@@ -109,44 +109,44 @@
           <w:highlight w:val="none"/>
           <w:u w:val="none" w:color="auto"/>
           <w:effect w:val="none"/>
-          <w:bdr w:val="nil"/>
-          <w:shd w:val="clear" w:color="auto" w:fill="auto"/>
-          <w:vertAlign w:val="baseline"/>
-          <w:rtl w:val="0"/>
-          <w:cs w:val="0"/>
-          <w:lang w:val="fr-FR" w:eastAsia="zh-TW" w:bidi="ar-SA"/>
-        </w:rPr>
-        <w:t>Întéérééstééd cüúltîïvåætééd îïts cõôntîïnüúîïng nõôw yéét åæréé.</w:t>
-      </w:r>
-      <w:r>
-        <w:rPr>
-          <w:rStyle w:val="DefaultParagraphFont"/>
-          <w:rFonts w:ascii="Calibri" w:eastAsia="Calibri" w:hAnsi="Calibri" w:cs="Calibri"/>
-          <w:b w:val="0"/>
-          <w:bCs w:val="0"/>
-          <w:i w:val="0"/>
-          <w:iCs w:val="0"/>
-          <w:caps w:val="0"/>
-          <w:smallCaps w:val="0"/>
-          <w:strike w:val="0"/>
-          <w:dstrike w:val="0"/>
-          <w:outline w:val="0"/>
-          <w:shadow w:val="0"/>
-          <w:emboss w:val="0"/>
-          <w:imprint w:val="0"/>
-          <w:noProof w:val="0"/>
-          <w:vanish w:val="0"/>
-          <w:color w:val="auto"/>
-          <w:spacing w:val="0"/>
-          <w:w w:val="100"/>
-          <w:kern w:val="0"/>
-          <w:position w:val="0"/>
-          <w:sz w:val="22"/>
-          <w:szCs w:val="22"/>
-          <w:highlight w:val="none"/>
-          <w:u w:val="none" w:color="auto"/>
-          <w:effect w:val="none"/>
-          <w:bdr w:val="nil"/>
+          <w:bdr w:val="none" w:sz="0" w:space="0" w:color="auto"/>
+          <w:shd w:val="clear" w:color="auto" w:fill="auto"/>
+          <w:vertAlign w:val="baseline"/>
+          <w:rtl w:val="0"/>
+          <w:cs w:val="0"/>
+          <w:lang w:val="fr-FR" w:eastAsia="zh-TW" w:bidi="ar-SA"/>
+        </w:rPr>
+        <w:t>Íntëërëëstëëd cýúltîîväátëëd îîts cöôntîînýúîîng nöôw yëët äárëë.</w:t>
+      </w:r>
+      <w:r>
+        <w:rPr>
+          <w:rStyle w:val="DefaultParagraphFont"/>
+          <w:rFonts w:ascii="Calibri" w:eastAsia="Calibri" w:hAnsi="Calibri" w:cs="Calibri"/>
+          <w:b w:val="0"/>
+          <w:bCs w:val="0"/>
+          <w:i w:val="0"/>
+          <w:iCs w:val="0"/>
+          <w:caps w:val="0"/>
+          <w:smallCaps w:val="0"/>
+          <w:strike w:val="0"/>
+          <w:dstrike w:val="0"/>
+          <w:outline w:val="0"/>
+          <w:shadow w:val="0"/>
+          <w:emboss w:val="0"/>
+          <w:imprint w:val="0"/>
+          <w:noProof w:val="0"/>
+          <w:vanish w:val="0"/>
+          <w:color w:val="auto"/>
+          <w:spacing w:val="0"/>
+          <w:w w:val="100"/>
+          <w:kern w:val="0"/>
+          <w:position w:val="0"/>
+          <w:sz w:val="22"/>
+          <w:szCs w:val="22"/>
+          <w:highlight w:val="none"/>
+          <w:u w:val="none" w:color="auto"/>
+          <w:effect w:val="none"/>
+          <w:bdr w:val="none" w:sz="0" w:space="0" w:color="auto"/>
           <w:shd w:val="clear" w:color="auto" w:fill="auto"/>
           <w:vertAlign w:val="baseline"/>
           <w:rtl w:val="0"/>
@@ -183,44 +183,44 @@
           <w:highlight w:val="none"/>
           <w:u w:val="none" w:color="auto"/>
           <w:effect w:val="none"/>
-          <w:bdr w:val="nil"/>
-          <w:shd w:val="clear" w:color="auto" w:fill="auto"/>
-          <w:vertAlign w:val="baseline"/>
-          <w:rtl w:val="0"/>
-          <w:cs w:val="0"/>
-          <w:lang w:val="fr-FR" w:eastAsia="zh-TW" w:bidi="ar-SA"/>
-        </w:rPr>
-        <w:t>Õùùt ìîntëèrëèstëèd ãáccëèptãáncëè õòùùr pãártìîãálìîty ãáffrõòntìîng ùùnplëèãásãánt why ãádd.</w:t>
-      </w:r>
-      <w:r>
-        <w:rPr>
-          <w:rStyle w:val="DefaultParagraphFont"/>
-          <w:rFonts w:ascii="Calibri" w:eastAsia="Calibri" w:hAnsi="Calibri" w:cs="Calibri"/>
-          <w:b w:val="0"/>
-          <w:bCs w:val="0"/>
-          <w:i w:val="0"/>
-          <w:iCs w:val="0"/>
-          <w:caps w:val="0"/>
-          <w:smallCaps w:val="0"/>
-          <w:strike w:val="0"/>
-          <w:dstrike w:val="0"/>
-          <w:outline w:val="0"/>
-          <w:shadow w:val="0"/>
-          <w:emboss w:val="0"/>
-          <w:imprint w:val="0"/>
-          <w:noProof w:val="0"/>
-          <w:vanish w:val="0"/>
-          <w:color w:val="auto"/>
-          <w:spacing w:val="0"/>
-          <w:w w:val="100"/>
-          <w:kern w:val="0"/>
-          <w:position w:val="0"/>
-          <w:sz w:val="22"/>
-          <w:szCs w:val="22"/>
-          <w:highlight w:val="none"/>
-          <w:u w:val="none" w:color="auto"/>
-          <w:effect w:val="none"/>
-          <w:bdr w:val="nil"/>
+          <w:bdr w:val="none" w:sz="0" w:space="0" w:color="auto"/>
+          <w:shd w:val="clear" w:color="auto" w:fill="auto"/>
+          <w:vertAlign w:val="baseline"/>
+          <w:rtl w:val="0"/>
+          <w:cs w:val="0"/>
+          <w:lang w:val="fr-FR" w:eastAsia="zh-TW" w:bidi="ar-SA"/>
+        </w:rPr>
+        <w:t>Öûýt ïîntëërëëstëëd âàccëëptâàncëë ôóûýr pâàrtïîâàlïîty âàffrôóntïîng ûýnplëëâàsâànt why âàdd.</w:t>
+      </w:r>
+      <w:r>
+        <w:rPr>
+          <w:rStyle w:val="DefaultParagraphFont"/>
+          <w:rFonts w:ascii="Calibri" w:eastAsia="Calibri" w:hAnsi="Calibri" w:cs="Calibri"/>
+          <w:b w:val="0"/>
+          <w:bCs w:val="0"/>
+          <w:i w:val="0"/>
+          <w:iCs w:val="0"/>
+          <w:caps w:val="0"/>
+          <w:smallCaps w:val="0"/>
+          <w:strike w:val="0"/>
+          <w:dstrike w:val="0"/>
+          <w:outline w:val="0"/>
+          <w:shadow w:val="0"/>
+          <w:emboss w:val="0"/>
+          <w:imprint w:val="0"/>
+          <w:noProof w:val="0"/>
+          <w:vanish w:val="0"/>
+          <w:color w:val="auto"/>
+          <w:spacing w:val="0"/>
+          <w:w w:val="100"/>
+          <w:kern w:val="0"/>
+          <w:position w:val="0"/>
+          <w:sz w:val="22"/>
+          <w:szCs w:val="22"/>
+          <w:highlight w:val="none"/>
+          <w:u w:val="none" w:color="auto"/>
+          <w:effect w:val="none"/>
+          <w:bdr w:val="none" w:sz="0" w:space="0" w:color="auto"/>
           <w:shd w:val="clear" w:color="auto" w:fill="auto"/>
           <w:vertAlign w:val="baseline"/>
           <w:rtl w:val="0"/>
@@ -257,44 +257,44 @@
           <w:highlight w:val="none"/>
           <w:u w:val="none" w:color="auto"/>
           <w:effect w:val="none"/>
-          <w:bdr w:val="nil"/>
-          <w:shd w:val="clear" w:color="auto" w:fill="auto"/>
-          <w:vertAlign w:val="baseline"/>
-          <w:rtl w:val="0"/>
-          <w:cs w:val="0"/>
-          <w:lang w:val="fr-FR" w:eastAsia="zh-TW" w:bidi="ar-SA"/>
-        </w:rPr>
-        <w:t>Êstêêêêm gäærdêên mêên yêêt shy cöõüúrsêê.</w:t>
-      </w:r>
-      <w:r>
-        <w:rPr>
-          <w:rStyle w:val="DefaultParagraphFont"/>
-          <w:rFonts w:ascii="Calibri" w:eastAsia="Calibri" w:hAnsi="Calibri" w:cs="Calibri"/>
-          <w:b w:val="0"/>
-          <w:bCs w:val="0"/>
-          <w:i w:val="0"/>
-          <w:iCs w:val="0"/>
-          <w:caps w:val="0"/>
-          <w:smallCaps w:val="0"/>
-          <w:strike w:val="0"/>
-          <w:dstrike w:val="0"/>
-          <w:outline w:val="0"/>
-          <w:shadow w:val="0"/>
-          <w:emboss w:val="0"/>
-          <w:imprint w:val="0"/>
-          <w:noProof w:val="0"/>
-          <w:vanish w:val="0"/>
-          <w:color w:val="auto"/>
-          <w:spacing w:val="0"/>
-          <w:w w:val="100"/>
-          <w:kern w:val="0"/>
-          <w:position w:val="0"/>
-          <w:sz w:val="22"/>
-          <w:szCs w:val="22"/>
-          <w:highlight w:val="none"/>
-          <w:u w:val="none" w:color="auto"/>
-          <w:effect w:val="none"/>
-          <w:bdr w:val="nil"/>
+          <w:bdr w:val="none" w:sz="0" w:space="0" w:color="auto"/>
+          <w:shd w:val="clear" w:color="auto" w:fill="auto"/>
+          <w:vertAlign w:val="baseline"/>
+          <w:rtl w:val="0"/>
+          <w:cs w:val="0"/>
+          <w:lang w:val="fr-FR" w:eastAsia="zh-TW" w:bidi="ar-SA"/>
+        </w:rPr>
+        <w:t>Êstèéèém gãàrdèén mèén yèét shy cóöúúrsèé.</w:t>
+      </w:r>
+      <w:r>
+        <w:rPr>
+          <w:rStyle w:val="DefaultParagraphFont"/>
+          <w:rFonts w:ascii="Calibri" w:eastAsia="Calibri" w:hAnsi="Calibri" w:cs="Calibri"/>
+          <w:b w:val="0"/>
+          <w:bCs w:val="0"/>
+          <w:i w:val="0"/>
+          <w:iCs w:val="0"/>
+          <w:caps w:val="0"/>
+          <w:smallCaps w:val="0"/>
+          <w:strike w:val="0"/>
+          <w:dstrike w:val="0"/>
+          <w:outline w:val="0"/>
+          <w:shadow w:val="0"/>
+          <w:emboss w:val="0"/>
+          <w:imprint w:val="0"/>
+          <w:noProof w:val="0"/>
+          <w:vanish w:val="0"/>
+          <w:color w:val="auto"/>
+          <w:spacing w:val="0"/>
+          <w:w w:val="100"/>
+          <w:kern w:val="0"/>
+          <w:position w:val="0"/>
+          <w:sz w:val="22"/>
+          <w:szCs w:val="22"/>
+          <w:highlight w:val="none"/>
+          <w:u w:val="none" w:color="auto"/>
+          <w:effect w:val="none"/>
+          <w:bdr w:val="none" w:sz="0" w:space="0" w:color="auto"/>
           <w:shd w:val="clear" w:color="auto" w:fill="auto"/>
           <w:vertAlign w:val="baseline"/>
           <w:rtl w:val="0"/>
@@ -331,44 +331,44 @@
           <w:highlight w:val="none"/>
           <w:u w:val="none" w:color="auto"/>
           <w:effect w:val="none"/>
-          <w:bdr w:val="nil"/>
-          <w:shd w:val="clear" w:color="auto" w:fill="auto"/>
-          <w:vertAlign w:val="baseline"/>
-          <w:rtl w:val="0"/>
-          <w:cs w:val="0"/>
-          <w:lang w:val="fr-FR" w:eastAsia="zh-TW" w:bidi="ar-SA"/>
-        </w:rPr>
-        <w:t>Cóònsùúltêëd ùúp my tóòlêërâåbly sóòmêëtìîmêës pêërpêëtùúâål óòh.</w:t>
-      </w:r>
-      <w:r>
-        <w:rPr>
-          <w:rStyle w:val="DefaultParagraphFont"/>
-          <w:rFonts w:ascii="Calibri" w:eastAsia="Calibri" w:hAnsi="Calibri" w:cs="Calibri"/>
-          <w:b w:val="0"/>
-          <w:bCs w:val="0"/>
-          <w:i w:val="0"/>
-          <w:iCs w:val="0"/>
-          <w:caps w:val="0"/>
-          <w:smallCaps w:val="0"/>
-          <w:strike w:val="0"/>
-          <w:dstrike w:val="0"/>
-          <w:outline w:val="0"/>
-          <w:shadow w:val="0"/>
-          <w:emboss w:val="0"/>
-          <w:imprint w:val="0"/>
-          <w:noProof w:val="0"/>
-          <w:vanish w:val="0"/>
-          <w:color w:val="auto"/>
-          <w:spacing w:val="0"/>
-          <w:w w:val="100"/>
-          <w:kern w:val="0"/>
-          <w:position w:val="0"/>
-          <w:sz w:val="22"/>
-          <w:szCs w:val="22"/>
-          <w:highlight w:val="none"/>
-          <w:u w:val="none" w:color="auto"/>
-          <w:effect w:val="none"/>
-          <w:bdr w:val="nil"/>
+          <w:bdr w:val="none" w:sz="0" w:space="0" w:color="auto"/>
+          <w:shd w:val="clear" w:color="auto" w:fill="auto"/>
+          <w:vertAlign w:val="baseline"/>
+          <w:rtl w:val="0"/>
+          <w:cs w:val="0"/>
+          <w:lang w:val="fr-FR" w:eastAsia="zh-TW" w:bidi="ar-SA"/>
+        </w:rPr>
+        <w:t>Cöônsúûltèèd úûp my töôlèèràãbly söômèètîîmèès pèèrpèètúûàãl öôh.</w:t>
+      </w:r>
+      <w:r>
+        <w:rPr>
+          <w:rStyle w:val="DefaultParagraphFont"/>
+          <w:rFonts w:ascii="Calibri" w:eastAsia="Calibri" w:hAnsi="Calibri" w:cs="Calibri"/>
+          <w:b w:val="0"/>
+          <w:bCs w:val="0"/>
+          <w:i w:val="0"/>
+          <w:iCs w:val="0"/>
+          <w:caps w:val="0"/>
+          <w:smallCaps w:val="0"/>
+          <w:strike w:val="0"/>
+          <w:dstrike w:val="0"/>
+          <w:outline w:val="0"/>
+          <w:shadow w:val="0"/>
+          <w:emboss w:val="0"/>
+          <w:imprint w:val="0"/>
+          <w:noProof w:val="0"/>
+          <w:vanish w:val="0"/>
+          <w:color w:val="auto"/>
+          <w:spacing w:val="0"/>
+          <w:w w:val="100"/>
+          <w:kern w:val="0"/>
+          <w:position w:val="0"/>
+          <w:sz w:val="22"/>
+          <w:szCs w:val="22"/>
+          <w:highlight w:val="none"/>
+          <w:u w:val="none" w:color="auto"/>
+          <w:effect w:val="none"/>
+          <w:bdr w:val="none" w:sz="0" w:space="0" w:color="auto"/>
           <w:shd w:val="clear" w:color="auto" w:fill="auto"/>
           <w:vertAlign w:val="baseline"/>
           <w:rtl w:val="0"/>
@@ -405,44 +405,44 @@
           <w:highlight w:val="none"/>
           <w:u w:val="none" w:color="auto"/>
           <w:effect w:val="none"/>
-          <w:bdr w:val="nil"/>
-          <w:shd w:val="clear" w:color="auto" w:fill="auto"/>
-          <w:vertAlign w:val="baseline"/>
-          <w:rtl w:val="0"/>
-          <w:cs w:val="0"/>
-          <w:lang w:val="fr-FR" w:eastAsia="zh-TW" w:bidi="ar-SA"/>
-        </w:rPr>
-        <w:t>Èxprèëssîíóòn àáccèëptàáncèë îímprúúdèëncèë pàártîícúúlàár hàád èëàát úúnsàátîíàáblèë.</w:t>
-      </w:r>
-      <w:r>
-        <w:rPr>
-          <w:rStyle w:val="DefaultParagraphFont"/>
-          <w:rFonts w:ascii="Calibri" w:eastAsia="Calibri" w:hAnsi="Calibri" w:cs="Calibri"/>
-          <w:b w:val="0"/>
-          <w:bCs w:val="0"/>
-          <w:i w:val="0"/>
-          <w:iCs w:val="0"/>
-          <w:caps w:val="0"/>
-          <w:smallCaps w:val="0"/>
-          <w:strike w:val="0"/>
-          <w:dstrike w:val="0"/>
-          <w:outline w:val="0"/>
-          <w:shadow w:val="0"/>
-          <w:emboss w:val="0"/>
-          <w:imprint w:val="0"/>
-          <w:noProof w:val="0"/>
-          <w:vanish w:val="0"/>
-          <w:color w:val="auto"/>
-          <w:spacing w:val="0"/>
-          <w:w w:val="100"/>
-          <w:kern w:val="0"/>
-          <w:position w:val="0"/>
-          <w:sz w:val="22"/>
-          <w:szCs w:val="22"/>
-          <w:highlight w:val="none"/>
-          <w:u w:val="none" w:color="auto"/>
-          <w:effect w:val="none"/>
-          <w:bdr w:val="nil"/>
+          <w:bdr w:val="none" w:sz="0" w:space="0" w:color="auto"/>
+          <w:shd w:val="clear" w:color="auto" w:fill="auto"/>
+          <w:vertAlign w:val="baseline"/>
+          <w:rtl w:val="0"/>
+          <w:cs w:val="0"/>
+          <w:lang w:val="fr-FR" w:eastAsia="zh-TW" w:bidi="ar-SA"/>
+        </w:rPr>
+        <w:t>Êxprêëssíïóòn áãccêëptáãncêë íïmprýüdêëncêë páãrtíïcýüláãr háãd êëáãt ýünsáãtíïáãblêë.</w:t>
+      </w:r>
+      <w:r>
+        <w:rPr>
+          <w:rStyle w:val="DefaultParagraphFont"/>
+          <w:rFonts w:ascii="Calibri" w:eastAsia="Calibri" w:hAnsi="Calibri" w:cs="Calibri"/>
+          <w:b w:val="0"/>
+          <w:bCs w:val="0"/>
+          <w:i w:val="0"/>
+          <w:iCs w:val="0"/>
+          <w:caps w:val="0"/>
+          <w:smallCaps w:val="0"/>
+          <w:strike w:val="0"/>
+          <w:dstrike w:val="0"/>
+          <w:outline w:val="0"/>
+          <w:shadow w:val="0"/>
+          <w:emboss w:val="0"/>
+          <w:imprint w:val="0"/>
+          <w:noProof w:val="0"/>
+          <w:vanish w:val="0"/>
+          <w:color w:val="auto"/>
+          <w:spacing w:val="0"/>
+          <w:w w:val="100"/>
+          <w:kern w:val="0"/>
+          <w:position w:val="0"/>
+          <w:sz w:val="22"/>
+          <w:szCs w:val="22"/>
+          <w:highlight w:val="none"/>
+          <w:u w:val="none" w:color="auto"/>
+          <w:effect w:val="none"/>
+          <w:bdr w:val="none" w:sz="0" w:space="0" w:color="auto"/>
           <w:shd w:val="clear" w:color="auto" w:fill="auto"/>
           <w:vertAlign w:val="baseline"/>
           <w:rtl w:val="0"/>
@@ -485,44 +485,44 @@
           <w:highlight w:val="none"/>
           <w:u w:val="none" w:color="auto"/>
           <w:effect w:val="none"/>
-          <w:bdr w:val="nil"/>
-          <w:shd w:val="clear" w:color="auto" w:fill="auto"/>
-          <w:vertAlign w:val="baseline"/>
-          <w:rtl w:val="0"/>
-          <w:cs w:val="0"/>
-          <w:lang w:val="fr-FR" w:eastAsia="zh-TW" w:bidi="ar-SA"/>
-        </w:rPr>
-        <w:t>Hàåd déénõötìíng prõöpéérly jõöìíntüùréé yõöüù õöccàåsìíõön dìírééctly ràåìíllééry.</w:t>
-      </w:r>
-      <w:r>
-        <w:rPr>
-          <w:rStyle w:val="DefaultParagraphFont"/>
-          <w:rFonts w:ascii="Calibri" w:eastAsia="Calibri" w:hAnsi="Calibri" w:cs="Calibri"/>
-          <w:b w:val="0"/>
-          <w:bCs w:val="0"/>
-          <w:i w:val="0"/>
-          <w:iCs w:val="0"/>
-          <w:caps w:val="0"/>
-          <w:smallCaps w:val="0"/>
-          <w:strike w:val="0"/>
-          <w:dstrike w:val="0"/>
-          <w:outline w:val="0"/>
-          <w:shadow w:val="0"/>
-          <w:emboss w:val="0"/>
-          <w:imprint w:val="0"/>
-          <w:noProof w:val="0"/>
-          <w:vanish w:val="0"/>
-          <w:color w:val="auto"/>
-          <w:spacing w:val="0"/>
-          <w:w w:val="100"/>
-          <w:kern w:val="0"/>
-          <w:position w:val="0"/>
-          <w:sz w:val="22"/>
-          <w:szCs w:val="22"/>
-          <w:highlight w:val="none"/>
-          <w:u w:val="none" w:color="auto"/>
-          <w:effect w:val="none"/>
-          <w:bdr w:val="nil"/>
+          <w:bdr w:val="none" w:sz="0" w:space="0" w:color="auto"/>
+          <w:shd w:val="clear" w:color="auto" w:fill="auto"/>
+          <w:vertAlign w:val="baseline"/>
+          <w:rtl w:val="0"/>
+          <w:cs w:val="0"/>
+          <w:lang w:val="fr-FR" w:eastAsia="zh-TW" w:bidi="ar-SA"/>
+        </w:rPr>
+        <w:t>Hãäd dèênöótîíng pröópèêrly jöóîíntúúrèê yöóúú öóccãäsîíöón dîírèêctly rãäîíllèêry.</w:t>
+      </w:r>
+      <w:r>
+        <w:rPr>
+          <w:rStyle w:val="DefaultParagraphFont"/>
+          <w:rFonts w:ascii="Calibri" w:eastAsia="Calibri" w:hAnsi="Calibri" w:cs="Calibri"/>
+          <w:b w:val="0"/>
+          <w:bCs w:val="0"/>
+          <w:i w:val="0"/>
+          <w:iCs w:val="0"/>
+          <w:caps w:val="0"/>
+          <w:smallCaps w:val="0"/>
+          <w:strike w:val="0"/>
+          <w:dstrike w:val="0"/>
+          <w:outline w:val="0"/>
+          <w:shadow w:val="0"/>
+          <w:emboss w:val="0"/>
+          <w:imprint w:val="0"/>
+          <w:noProof w:val="0"/>
+          <w:vanish w:val="0"/>
+          <w:color w:val="auto"/>
+          <w:spacing w:val="0"/>
+          <w:w w:val="100"/>
+          <w:kern w:val="0"/>
+          <w:position w:val="0"/>
+          <w:sz w:val="22"/>
+          <w:szCs w:val="22"/>
+          <w:highlight w:val="none"/>
+          <w:u w:val="none" w:color="auto"/>
+          <w:effect w:val="none"/>
+          <w:bdr w:val="none" w:sz="0" w:space="0" w:color="auto"/>
           <w:shd w:val="clear" w:color="auto" w:fill="auto"/>
           <w:vertAlign w:val="baseline"/>
           <w:rtl w:val="0"/>
@@ -559,44 +559,44 @@
           <w:highlight w:val="none"/>
           <w:u w:val="none" w:color="auto"/>
           <w:effect w:val="none"/>
-          <w:bdr w:val="nil"/>
-          <w:shd w:val="clear" w:color="auto" w:fill="auto"/>
-          <w:vertAlign w:val="baseline"/>
-          <w:rtl w:val="0"/>
-          <w:cs w:val="0"/>
-          <w:lang w:val="fr-FR" w:eastAsia="zh-TW" w:bidi="ar-SA"/>
-        </w:rPr>
-        <w:t>Ïn sããïìd tóö óöf póöóör füûll bèê póöst fããcèê snüûg.</w:t>
-      </w:r>
-      <w:r>
-        <w:rPr>
-          <w:rStyle w:val="DefaultParagraphFont"/>
-          <w:rFonts w:ascii="Calibri" w:eastAsia="Calibri" w:hAnsi="Calibri" w:cs="Calibri"/>
-          <w:b w:val="0"/>
-          <w:bCs w:val="0"/>
-          <w:i w:val="0"/>
-          <w:iCs w:val="0"/>
-          <w:caps w:val="0"/>
-          <w:smallCaps w:val="0"/>
-          <w:strike w:val="0"/>
-          <w:dstrike w:val="0"/>
-          <w:outline w:val="0"/>
-          <w:shadow w:val="0"/>
-          <w:emboss w:val="0"/>
-          <w:imprint w:val="0"/>
-          <w:noProof w:val="0"/>
-          <w:vanish w:val="0"/>
-          <w:color w:val="auto"/>
-          <w:spacing w:val="0"/>
-          <w:w w:val="100"/>
-          <w:kern w:val="0"/>
-          <w:position w:val="0"/>
-          <w:sz w:val="22"/>
-          <w:szCs w:val="22"/>
-          <w:highlight w:val="none"/>
-          <w:u w:val="none" w:color="auto"/>
-          <w:effect w:val="none"/>
-          <w:bdr w:val="nil"/>
+          <w:bdr w:val="none" w:sz="0" w:space="0" w:color="auto"/>
+          <w:shd w:val="clear" w:color="auto" w:fill="auto"/>
+          <w:vertAlign w:val="baseline"/>
+          <w:rtl w:val="0"/>
+          <w:cs w:val="0"/>
+          <w:lang w:val="fr-FR" w:eastAsia="zh-TW" w:bidi="ar-SA"/>
+        </w:rPr>
+        <w:t>Ín sæäïïd tòö òöf pòöòör füùll bêë pòöst fæäcêë snüùg.</w:t>
+      </w:r>
+      <w:r>
+        <w:rPr>
+          <w:rStyle w:val="DefaultParagraphFont"/>
+          <w:rFonts w:ascii="Calibri" w:eastAsia="Calibri" w:hAnsi="Calibri" w:cs="Calibri"/>
+          <w:b w:val="0"/>
+          <w:bCs w:val="0"/>
+          <w:i w:val="0"/>
+          <w:iCs w:val="0"/>
+          <w:caps w:val="0"/>
+          <w:smallCaps w:val="0"/>
+          <w:strike w:val="0"/>
+          <w:dstrike w:val="0"/>
+          <w:outline w:val="0"/>
+          <w:shadow w:val="0"/>
+          <w:emboss w:val="0"/>
+          <w:imprint w:val="0"/>
+          <w:noProof w:val="0"/>
+          <w:vanish w:val="0"/>
+          <w:color w:val="auto"/>
+          <w:spacing w:val="0"/>
+          <w:w w:val="100"/>
+          <w:kern w:val="0"/>
+          <w:position w:val="0"/>
+          <w:sz w:val="22"/>
+          <w:szCs w:val="22"/>
+          <w:highlight w:val="none"/>
+          <w:u w:val="none" w:color="auto"/>
+          <w:effect w:val="none"/>
+          <w:bdr w:val="none" w:sz="0" w:space="0" w:color="auto"/>
           <w:shd w:val="clear" w:color="auto" w:fill="auto"/>
           <w:vertAlign w:val="baseline"/>
           <w:rtl w:val="0"/>
@@ -633,44 +633,44 @@
           <w:highlight w:val="none"/>
           <w:u w:val="none" w:color="auto"/>
           <w:effect w:val="none"/>
-          <w:bdr w:val="nil"/>
-          <w:shd w:val="clear" w:color="auto" w:fill="auto"/>
-          <w:vertAlign w:val="baseline"/>
-          <w:rtl w:val="0"/>
-          <w:cs w:val="0"/>
-          <w:lang w:val="fr-FR" w:eastAsia="zh-TW" w:bidi="ar-SA"/>
-        </w:rPr>
-        <w:t>Ìntrôõdúýcëéd íïmprúýdëéncëé sëéëé såäy úýnplëéåäsíïng dëévôõnshíïrëé åäccëéptåäncëé sôõn.</w:t>
-      </w:r>
-      <w:r>
-        <w:rPr>
-          <w:rStyle w:val="DefaultParagraphFont"/>
-          <w:rFonts w:ascii="Calibri" w:eastAsia="Calibri" w:hAnsi="Calibri" w:cs="Calibri"/>
-          <w:b w:val="0"/>
-          <w:bCs w:val="0"/>
-          <w:i w:val="0"/>
-          <w:iCs w:val="0"/>
-          <w:caps w:val="0"/>
-          <w:smallCaps w:val="0"/>
-          <w:strike w:val="0"/>
-          <w:dstrike w:val="0"/>
-          <w:outline w:val="0"/>
-          <w:shadow w:val="0"/>
-          <w:emboss w:val="0"/>
-          <w:imprint w:val="0"/>
-          <w:noProof w:val="0"/>
-          <w:vanish w:val="0"/>
-          <w:color w:val="auto"/>
-          <w:spacing w:val="0"/>
-          <w:w w:val="100"/>
-          <w:kern w:val="0"/>
-          <w:position w:val="0"/>
-          <w:sz w:val="22"/>
-          <w:szCs w:val="22"/>
-          <w:highlight w:val="none"/>
-          <w:u w:val="none" w:color="auto"/>
-          <w:effect w:val="none"/>
-          <w:bdr w:val="nil"/>
+          <w:bdr w:val="none" w:sz="0" w:space="0" w:color="auto"/>
+          <w:shd w:val="clear" w:color="auto" w:fill="auto"/>
+          <w:vertAlign w:val="baseline"/>
+          <w:rtl w:val="0"/>
+          <w:cs w:val="0"/>
+          <w:lang w:val="fr-FR" w:eastAsia="zh-TW" w:bidi="ar-SA"/>
+        </w:rPr>
+        <w:t>Ìntrôödýücêêd ïìmprýüdêêncêê sêêêê sæáy ýünplêêæásïìng dêêvôönshïìrêê æáccêêptæáncêê sôön.</w:t>
+      </w:r>
+      <w:r>
+        <w:rPr>
+          <w:rStyle w:val="DefaultParagraphFont"/>
+          <w:rFonts w:ascii="Calibri" w:eastAsia="Calibri" w:hAnsi="Calibri" w:cs="Calibri"/>
+          <w:b w:val="0"/>
+          <w:bCs w:val="0"/>
+          <w:i w:val="0"/>
+          <w:iCs w:val="0"/>
+          <w:caps w:val="0"/>
+          <w:smallCaps w:val="0"/>
+          <w:strike w:val="0"/>
+          <w:dstrike w:val="0"/>
+          <w:outline w:val="0"/>
+          <w:shadow w:val="0"/>
+          <w:emboss w:val="0"/>
+          <w:imprint w:val="0"/>
+          <w:noProof w:val="0"/>
+          <w:vanish w:val="0"/>
+          <w:color w:val="auto"/>
+          <w:spacing w:val="0"/>
+          <w:w w:val="100"/>
+          <w:kern w:val="0"/>
+          <w:position w:val="0"/>
+          <w:sz w:val="22"/>
+          <w:szCs w:val="22"/>
+          <w:highlight w:val="none"/>
+          <w:u w:val="none" w:color="auto"/>
+          <w:effect w:val="none"/>
+          <w:bdr w:val="none" w:sz="0" w:space="0" w:color="auto"/>
           <w:shd w:val="clear" w:color="auto" w:fill="auto"/>
           <w:vertAlign w:val="baseline"/>
           <w:rtl w:val="0"/>
@@ -707,44 +707,44 @@
           <w:highlight w:val="none"/>
           <w:u w:val="none" w:color="auto"/>
           <w:effect w:val="none"/>
-          <w:bdr w:val="nil"/>
-          <w:shd w:val="clear" w:color="auto" w:fill="auto"/>
-          <w:vertAlign w:val="baseline"/>
-          <w:rtl w:val="0"/>
-          <w:cs w:val="0"/>
-          <w:lang w:val="fr-FR" w:eastAsia="zh-TW" w:bidi="ar-SA"/>
-        </w:rPr>
-        <w:t>Éxéétéér lòöngéér wíísdòöm gâày nòör déésíígn âàgéé.</w:t>
-      </w:r>
-      <w:r>
-        <w:rPr>
-          <w:rStyle w:val="DefaultParagraphFont"/>
-          <w:rFonts w:ascii="Calibri" w:eastAsia="Calibri" w:hAnsi="Calibri" w:cs="Calibri"/>
-          <w:b w:val="0"/>
-          <w:bCs w:val="0"/>
-          <w:i w:val="0"/>
-          <w:iCs w:val="0"/>
-          <w:caps w:val="0"/>
-          <w:smallCaps w:val="0"/>
-          <w:strike w:val="0"/>
-          <w:dstrike w:val="0"/>
-          <w:outline w:val="0"/>
-          <w:shadow w:val="0"/>
-          <w:emboss w:val="0"/>
-          <w:imprint w:val="0"/>
-          <w:noProof w:val="0"/>
-          <w:vanish w:val="0"/>
-          <w:color w:val="auto"/>
-          <w:spacing w:val="0"/>
-          <w:w w:val="100"/>
-          <w:kern w:val="0"/>
-          <w:position w:val="0"/>
-          <w:sz w:val="22"/>
-          <w:szCs w:val="22"/>
-          <w:highlight w:val="none"/>
-          <w:u w:val="none" w:color="auto"/>
-          <w:effect w:val="none"/>
-          <w:bdr w:val="nil"/>
+          <w:bdr w:val="none" w:sz="0" w:space="0" w:color="auto"/>
+          <w:shd w:val="clear" w:color="auto" w:fill="auto"/>
+          <w:vertAlign w:val="baseline"/>
+          <w:rtl w:val="0"/>
+          <w:cs w:val="0"/>
+          <w:lang w:val="fr-FR" w:eastAsia="zh-TW" w:bidi="ar-SA"/>
+        </w:rPr>
+        <w:t>Êxèëtèër lòòngèër wìïsdòòm gáày nòòr dèësìïgn áàgèë.</w:t>
+      </w:r>
+      <w:r>
+        <w:rPr>
+          <w:rStyle w:val="DefaultParagraphFont"/>
+          <w:rFonts w:ascii="Calibri" w:eastAsia="Calibri" w:hAnsi="Calibri" w:cs="Calibri"/>
+          <w:b w:val="0"/>
+          <w:bCs w:val="0"/>
+          <w:i w:val="0"/>
+          <w:iCs w:val="0"/>
+          <w:caps w:val="0"/>
+          <w:smallCaps w:val="0"/>
+          <w:strike w:val="0"/>
+          <w:dstrike w:val="0"/>
+          <w:outline w:val="0"/>
+          <w:shadow w:val="0"/>
+          <w:emboss w:val="0"/>
+          <w:imprint w:val="0"/>
+          <w:noProof w:val="0"/>
+          <w:vanish w:val="0"/>
+          <w:color w:val="auto"/>
+          <w:spacing w:val="0"/>
+          <w:w w:val="100"/>
+          <w:kern w:val="0"/>
+          <w:position w:val="0"/>
+          <w:sz w:val="22"/>
+          <w:szCs w:val="22"/>
+          <w:highlight w:val="none"/>
+          <w:u w:val="none" w:color="auto"/>
+          <w:effect w:val="none"/>
+          <w:bdr w:val="none" w:sz="0" w:space="0" w:color="auto"/>
           <w:shd w:val="clear" w:color="auto" w:fill="auto"/>
           <w:vertAlign w:val="baseline"/>
           <w:rtl w:val="0"/>
@@ -781,44 +781,44 @@
           <w:highlight w:val="none"/>
           <w:u w:val="none" w:color="auto"/>
           <w:effect w:val="none"/>
-          <w:bdr w:val="nil"/>
-          <w:shd w:val="clear" w:color="auto" w:fill="auto"/>
-          <w:vertAlign w:val="baseline"/>
-          <w:rtl w:val="0"/>
-          <w:cs w:val="0"/>
-          <w:lang w:val="fr-FR" w:eastAsia="zh-TW" w:bidi="ar-SA"/>
-        </w:rPr>
-        <w:t>Ám wëèäàthëèr töô ëèntëèrëèd nöôrläànd nöô ïín shöôwïíng sëèrvïícëè.</w:t>
-      </w:r>
-      <w:r>
-        <w:rPr>
-          <w:rStyle w:val="DefaultParagraphFont"/>
-          <w:rFonts w:ascii="Calibri" w:eastAsia="Calibri" w:hAnsi="Calibri" w:cs="Calibri"/>
-          <w:b w:val="0"/>
-          <w:bCs w:val="0"/>
-          <w:i w:val="0"/>
-          <w:iCs w:val="0"/>
-          <w:caps w:val="0"/>
-          <w:smallCaps w:val="0"/>
-          <w:strike w:val="0"/>
-          <w:dstrike w:val="0"/>
-          <w:outline w:val="0"/>
-          <w:shadow w:val="0"/>
-          <w:emboss w:val="0"/>
-          <w:imprint w:val="0"/>
-          <w:noProof w:val="0"/>
-          <w:vanish w:val="0"/>
-          <w:color w:val="auto"/>
-          <w:spacing w:val="0"/>
-          <w:w w:val="100"/>
-          <w:kern w:val="0"/>
-          <w:position w:val="0"/>
-          <w:sz w:val="22"/>
-          <w:szCs w:val="22"/>
-          <w:highlight w:val="none"/>
-          <w:u w:val="none" w:color="auto"/>
-          <w:effect w:val="none"/>
-          <w:bdr w:val="nil"/>
+          <w:bdr w:val="none" w:sz="0" w:space="0" w:color="auto"/>
+          <w:shd w:val="clear" w:color="auto" w:fill="auto"/>
+          <w:vertAlign w:val="baseline"/>
+          <w:rtl w:val="0"/>
+          <w:cs w:val="0"/>
+          <w:lang w:val="fr-FR" w:eastAsia="zh-TW" w:bidi="ar-SA"/>
+        </w:rPr>
+        <w:t>Æm wèëââthèër tòò èëntèërèëd nòòrlâând nòò íîn shòòwíîng sèërvíîcèë.</w:t>
+      </w:r>
+      <w:r>
+        <w:rPr>
+          <w:rStyle w:val="DefaultParagraphFont"/>
+          <w:rFonts w:ascii="Calibri" w:eastAsia="Calibri" w:hAnsi="Calibri" w:cs="Calibri"/>
+          <w:b w:val="0"/>
+          <w:bCs w:val="0"/>
+          <w:i w:val="0"/>
+          <w:iCs w:val="0"/>
+          <w:caps w:val="0"/>
+          <w:smallCaps w:val="0"/>
+          <w:strike w:val="0"/>
+          <w:dstrike w:val="0"/>
+          <w:outline w:val="0"/>
+          <w:shadow w:val="0"/>
+          <w:emboss w:val="0"/>
+          <w:imprint w:val="0"/>
+          <w:noProof w:val="0"/>
+          <w:vanish w:val="0"/>
+          <w:color w:val="auto"/>
+          <w:spacing w:val="0"/>
+          <w:w w:val="100"/>
+          <w:kern w:val="0"/>
+          <w:position w:val="0"/>
+          <w:sz w:val="22"/>
+          <w:szCs w:val="22"/>
+          <w:highlight w:val="none"/>
+          <w:u w:val="none" w:color="auto"/>
+          <w:effect w:val="none"/>
+          <w:bdr w:val="none" w:sz="0" w:space="0" w:color="auto"/>
           <w:shd w:val="clear" w:color="auto" w:fill="auto"/>
           <w:vertAlign w:val="baseline"/>
           <w:rtl w:val="0"/>
@@ -855,44 +855,44 @@
           <w:highlight w:val="none"/>
           <w:u w:val="none" w:color="auto"/>
           <w:effect w:val="none"/>
-          <w:bdr w:val="nil"/>
-          <w:shd w:val="clear" w:color="auto" w:fill="auto"/>
-          <w:vertAlign w:val="baseline"/>
-          <w:rtl w:val="0"/>
-          <w:cs w:val="0"/>
-          <w:lang w:val="fr-FR" w:eastAsia="zh-TW" w:bidi="ar-SA"/>
-        </w:rPr>
-        <w:t>Nõòr rèèpèèâãtèèd spèèâãkííng shy âãppèètíítèè.</w:t>
-      </w:r>
-      <w:r>
-        <w:rPr>
-          <w:rStyle w:val="DefaultParagraphFont"/>
-          <w:rFonts w:ascii="Calibri" w:eastAsia="Calibri" w:hAnsi="Calibri" w:cs="Calibri"/>
-          <w:b w:val="0"/>
-          <w:bCs w:val="0"/>
-          <w:i w:val="0"/>
-          <w:iCs w:val="0"/>
-          <w:caps w:val="0"/>
-          <w:smallCaps w:val="0"/>
-          <w:strike w:val="0"/>
-          <w:dstrike w:val="0"/>
-          <w:outline w:val="0"/>
-          <w:shadow w:val="0"/>
-          <w:emboss w:val="0"/>
-          <w:imprint w:val="0"/>
-          <w:noProof w:val="0"/>
-          <w:vanish w:val="0"/>
-          <w:color w:val="auto"/>
-          <w:spacing w:val="0"/>
-          <w:w w:val="100"/>
-          <w:kern w:val="0"/>
-          <w:position w:val="0"/>
-          <w:sz w:val="22"/>
-          <w:szCs w:val="22"/>
-          <w:highlight w:val="none"/>
-          <w:u w:val="none" w:color="auto"/>
-          <w:effect w:val="none"/>
-          <w:bdr w:val="nil"/>
+          <w:bdr w:val="none" w:sz="0" w:space="0" w:color="auto"/>
+          <w:shd w:val="clear" w:color="auto" w:fill="auto"/>
+          <w:vertAlign w:val="baseline"/>
+          <w:rtl w:val="0"/>
+          <w:cs w:val="0"/>
+          <w:lang w:val="fr-FR" w:eastAsia="zh-TW" w:bidi="ar-SA"/>
+        </w:rPr>
+        <w:t>Nõõr rëèpëèáætëèd spëèáækîïng shy áæppëètîïtëè.</w:t>
+      </w:r>
+      <w:r>
+        <w:rPr>
+          <w:rStyle w:val="DefaultParagraphFont"/>
+          <w:rFonts w:ascii="Calibri" w:eastAsia="Calibri" w:hAnsi="Calibri" w:cs="Calibri"/>
+          <w:b w:val="0"/>
+          <w:bCs w:val="0"/>
+          <w:i w:val="0"/>
+          <w:iCs w:val="0"/>
+          <w:caps w:val="0"/>
+          <w:smallCaps w:val="0"/>
+          <w:strike w:val="0"/>
+          <w:dstrike w:val="0"/>
+          <w:outline w:val="0"/>
+          <w:shadow w:val="0"/>
+          <w:emboss w:val="0"/>
+          <w:imprint w:val="0"/>
+          <w:noProof w:val="0"/>
+          <w:vanish w:val="0"/>
+          <w:color w:val="auto"/>
+          <w:spacing w:val="0"/>
+          <w:w w:val="100"/>
+          <w:kern w:val="0"/>
+          <w:position w:val="0"/>
+          <w:sz w:val="22"/>
+          <w:szCs w:val="22"/>
+          <w:highlight w:val="none"/>
+          <w:u w:val="none" w:color="auto"/>
+          <w:effect w:val="none"/>
+          <w:bdr w:val="none" w:sz="0" w:space="0" w:color="auto"/>
           <w:shd w:val="clear" w:color="auto" w:fill="auto"/>
           <w:vertAlign w:val="baseline"/>
           <w:rtl w:val="0"/>
@@ -929,44 +929,44 @@
           <w:highlight w:val="none"/>
           <w:u w:val="none" w:color="auto"/>
           <w:effect w:val="none"/>
-          <w:bdr w:val="nil"/>
-          <w:shd w:val="clear" w:color="auto" w:fill="auto"/>
-          <w:vertAlign w:val="baseline"/>
-          <w:rtl w:val="0"/>
-          <w:cs w:val="0"/>
-          <w:lang w:val="fr-FR" w:eastAsia="zh-TW" w:bidi="ar-SA"/>
-        </w:rPr>
-        <w:t>Ëxcììtêèd ììt hâãstììly âãn pâãstüûrêè ììt õóbsêèrvêè.</w:t>
-      </w:r>
-      <w:r>
-        <w:rPr>
-          <w:rStyle w:val="DefaultParagraphFont"/>
-          <w:rFonts w:ascii="Calibri" w:eastAsia="Calibri" w:hAnsi="Calibri" w:cs="Calibri"/>
-          <w:b w:val="0"/>
-          <w:bCs w:val="0"/>
-          <w:i w:val="0"/>
-          <w:iCs w:val="0"/>
-          <w:caps w:val="0"/>
-          <w:smallCaps w:val="0"/>
-          <w:strike w:val="0"/>
-          <w:dstrike w:val="0"/>
-          <w:outline w:val="0"/>
-          <w:shadow w:val="0"/>
-          <w:emboss w:val="0"/>
-          <w:imprint w:val="0"/>
-          <w:noProof w:val="0"/>
-          <w:vanish w:val="0"/>
-          <w:color w:val="auto"/>
-          <w:spacing w:val="0"/>
-          <w:w w:val="100"/>
-          <w:kern w:val="0"/>
-          <w:position w:val="0"/>
-          <w:sz w:val="22"/>
-          <w:szCs w:val="22"/>
-          <w:highlight w:val="none"/>
-          <w:u w:val="none" w:color="auto"/>
-          <w:effect w:val="none"/>
-          <w:bdr w:val="nil"/>
+          <w:bdr w:val="none" w:sz="0" w:space="0" w:color="auto"/>
+          <w:shd w:val="clear" w:color="auto" w:fill="auto"/>
+          <w:vertAlign w:val="baseline"/>
+          <w:rtl w:val="0"/>
+          <w:cs w:val="0"/>
+          <w:lang w:val="fr-FR" w:eastAsia="zh-TW" w:bidi="ar-SA"/>
+        </w:rPr>
+        <w:t>Éxcîìtèêd îìt hæàstîìly æàn pæàstúùrèê îìt óôbsèêrvèê.</w:t>
+      </w:r>
+      <w:r>
+        <w:rPr>
+          <w:rStyle w:val="DefaultParagraphFont"/>
+          <w:rFonts w:ascii="Calibri" w:eastAsia="Calibri" w:hAnsi="Calibri" w:cs="Calibri"/>
+          <w:b w:val="0"/>
+          <w:bCs w:val="0"/>
+          <w:i w:val="0"/>
+          <w:iCs w:val="0"/>
+          <w:caps w:val="0"/>
+          <w:smallCaps w:val="0"/>
+          <w:strike w:val="0"/>
+          <w:dstrike w:val="0"/>
+          <w:outline w:val="0"/>
+          <w:shadow w:val="0"/>
+          <w:emboss w:val="0"/>
+          <w:imprint w:val="0"/>
+          <w:noProof w:val="0"/>
+          <w:vanish w:val="0"/>
+          <w:color w:val="auto"/>
+          <w:spacing w:val="0"/>
+          <w:w w:val="100"/>
+          <w:kern w:val="0"/>
+          <w:position w:val="0"/>
+          <w:sz w:val="22"/>
+          <w:szCs w:val="22"/>
+          <w:highlight w:val="none"/>
+          <w:u w:val="none" w:color="auto"/>
+          <w:effect w:val="none"/>
+          <w:bdr w:val="none" w:sz="0" w:space="0" w:color="auto"/>
           <w:shd w:val="clear" w:color="auto" w:fill="auto"/>
           <w:vertAlign w:val="baseline"/>
           <w:rtl w:val="0"/>
@@ -1003,14 +1003,14 @@
           <w:highlight w:val="none"/>
           <w:u w:val="none" w:color="auto"/>
           <w:effect w:val="none"/>
-          <w:bdr w:val="nil"/>
-          <w:shd w:val="clear" w:color="auto" w:fill="auto"/>
-          <w:vertAlign w:val="baseline"/>
-          <w:rtl w:val="0"/>
-          <w:cs w:val="0"/>
-          <w:lang w:val="fr-FR" w:eastAsia="zh-TW" w:bidi="ar-SA"/>
-        </w:rPr>
-        <w:t>Snýýg håánd hõòw dåárêé hêérêé tõòõò.</w:t>
+          <w:bdr w:val="none" w:sz="0" w:space="0" w:color="auto"/>
+          <w:shd w:val="clear" w:color="auto" w:fill="auto"/>
+          <w:vertAlign w:val="baseline"/>
+          <w:rtl w:val="0"/>
+          <w:cs w:val="0"/>
+          <w:lang w:val="fr-FR" w:eastAsia="zh-TW" w:bidi="ar-SA"/>
+        </w:rPr>
+        <w:t>Snýýg håænd höõw dåærêë hêërêë töõöõ.</w:t>
       </w:r>
       <w:bookmarkStart w:id="0" w:name="_GoBack"/>
       <w:bookmarkEnd w:id="0"/>

--- a/Test_BP/Fol_2k_files_500(2)/fr-FR/file 500_2 - Copy (337).docx
+++ b/Test_BP/Fol_2k_files_500(2)/fr-FR/file 500_2 - Copy (337).docx
@@ -42,7 +42,7 @@
           <w:cs w:val="0"/>
           <w:lang w:val="fr-FR" w:eastAsia="zh-TW" w:bidi="ar-SA"/>
         </w:rPr>
-        <w:t>t ëëxcëëpt tòó sòó tëëmpëër mýütýüãål tãåstëës mòóthëër.</w:t>
+        <w:t>t êëxcêëpt tòò sòò têëmpêër mùýtùýâäl tâästêës mòòthêër.</w:t>
       </w:r>
       <w:r>
         <w:rPr>
@@ -116,7 +116,7 @@
           <w:cs w:val="0"/>
           <w:lang w:val="fr-FR" w:eastAsia="zh-TW" w:bidi="ar-SA"/>
         </w:rPr>
-        <w:t>Íntëërëëstëëd cýúltîîväátëëd îîts cöôntîînýúîîng nöôw yëët äárëë.</w:t>
+        <w:t>Íntèèrèèstèèd cüültïîvæãtèèd ïîts cóöntïînüüïîng nóöw yèèt æãrèè.</w:t>
       </w:r>
       <w:r>
         <w:rPr>
@@ -190,7 +190,7 @@
           <w:cs w:val="0"/>
           <w:lang w:val="fr-FR" w:eastAsia="zh-TW" w:bidi="ar-SA"/>
         </w:rPr>
-        <w:t>Öûýt ïîntëërëëstëëd âàccëëptâàncëë ôóûýr pâàrtïîâàlïîty âàffrôóntïîng ûýnplëëâàsâànt why âàdd.</w:t>
+        <w:t>Óüüt ïîntêèrêèstêèd äãccêèptäãncêè óóüür päãrtïîäãlïîty äãffróóntïîng üünplêèäãsäãnt why äãdd.</w:t>
       </w:r>
       <w:r>
         <w:rPr>
@@ -264,7 +264,7 @@
           <w:cs w:val="0"/>
           <w:lang w:val="fr-FR" w:eastAsia="zh-TW" w:bidi="ar-SA"/>
         </w:rPr>
-        <w:t>Êstèéèém gãàrdèén mèén yèét shy cóöúúrsèé.</w:t>
+        <w:t>Ëstéèéèm gàárdéèn méèn yéèt shy cóõüürséè.</w:t>
       </w:r>
       <w:r>
         <w:rPr>
@@ -338,7 +338,7 @@
           <w:cs w:val="0"/>
           <w:lang w:val="fr-FR" w:eastAsia="zh-TW" w:bidi="ar-SA"/>
         </w:rPr>
-        <w:t>Cöônsúûltèèd úûp my töôlèèràãbly söômèètîîmèès pèèrpèètúûàãl öôh.</w:t>
+        <w:t>Cöônsùúltéèd ùúp my töôléèrãæbly söôméètïíméès péèrpéètùúãæl öôh.</w:t>
       </w:r>
       <w:r>
         <w:rPr>
@@ -412,7 +412,7 @@
           <w:cs w:val="0"/>
           <w:lang w:val="fr-FR" w:eastAsia="zh-TW" w:bidi="ar-SA"/>
         </w:rPr>
-        <w:t>Êxprêëssíïóòn áãccêëptáãncêë íïmprýüdêëncêë páãrtíïcýüláãr háãd êëáãt ýünsáãtíïáãblêë.</w:t>
+        <w:t>Éxprêêssîïôõn âãccêêptâãncêê îïmprúýdêêncêê pâãrtîïcúýlâãr hâãd êêâãt úýnsâãtîïâãblêê.</w:t>
       </w:r>
       <w:r>
         <w:rPr>
@@ -492,7 +492,7 @@
           <w:cs w:val="0"/>
           <w:lang w:val="fr-FR" w:eastAsia="zh-TW" w:bidi="ar-SA"/>
         </w:rPr>
-        <w:t>Hãäd dèênöótîíng pröópèêrly jöóîíntúúrèê yöóúú öóccãäsîíöón dîírèêctly rãäîíllèêry.</w:t>
+        <w:t>Hâãd dêënõôtïïng prõôpêërly jõôïïntýúrêë yõôýú õôccâãsïïõôn dïïrêëctly râãïïllêëry.</w:t>
       </w:r>
       <w:r>
         <w:rPr>
@@ -566,7 +566,7 @@
           <w:cs w:val="0"/>
           <w:lang w:val="fr-FR" w:eastAsia="zh-TW" w:bidi="ar-SA"/>
         </w:rPr>
-        <w:t>Ín sæäïïd tòö òöf pòöòör füùll bêë pòöst fæäcêë snüùg.</w:t>
+        <w:t>Ìn säæííd tõó õóf põóõór fûüll bèê põóst fäæcèê snûüg.</w:t>
       </w:r>
       <w:r>
         <w:rPr>
@@ -640,7 +640,7 @@
           <w:cs w:val="0"/>
           <w:lang w:val="fr-FR" w:eastAsia="zh-TW" w:bidi="ar-SA"/>
         </w:rPr>
-        <w:t>Ìntrôödýücêêd ïìmprýüdêêncêê sêêêê sæáy ýünplêêæásïìng dêêvôönshïìrêê æáccêêptæáncêê sôön.</w:t>
+        <w:t>Íntròódùücèèd ïïmprùüdèèncèè sèèèè sæäy ùünplèèæäsïïng dèèvòónshïïrèè æäccèèptæäncèè sòón.</w:t>
       </w:r>
       <w:r>
         <w:rPr>
@@ -714,7 +714,7 @@
           <w:cs w:val="0"/>
           <w:lang w:val="fr-FR" w:eastAsia="zh-TW" w:bidi="ar-SA"/>
         </w:rPr>
-        <w:t>Êxèëtèër lòòngèër wìïsdòòm gáày nòòr dèësìïgn áàgèë.</w:t>
+        <w:t>Èxéêtéêr lóöngéêr wïîsdóöm gãày nóör déêsïîgn ãàgéê.</w:t>
       </w:r>
       <w:r>
         <w:rPr>
@@ -788,7 +788,7 @@
           <w:cs w:val="0"/>
           <w:lang w:val="fr-FR" w:eastAsia="zh-TW" w:bidi="ar-SA"/>
         </w:rPr>
-        <w:t>Æm wèëââthèër tòò èëntèërèëd nòòrlâând nòò íîn shòòwíîng sèërvíîcèë.</w:t>
+        <w:t>Ám wèëæâthèër tóò èëntèërèëd nóòrlæând nóò ïín shóòwïíng sèërvïícèë.</w:t>
       </w:r>
       <w:r>
         <w:rPr>
@@ -862,7 +862,7 @@
           <w:cs w:val="0"/>
           <w:lang w:val="fr-FR" w:eastAsia="zh-TW" w:bidi="ar-SA"/>
         </w:rPr>
-        <w:t>Nõõr rëèpëèáætëèd spëèáækîïng shy áæppëètîïtëè.</w:t>
+        <w:t>Nóör rêëpêëåâtêëd spêëåâkíìng shy åâppêëtíìtêë.</w:t>
       </w:r>
       <w:r>
         <w:rPr>
@@ -936,7 +936,7 @@
           <w:cs w:val="0"/>
           <w:lang w:val="fr-FR" w:eastAsia="zh-TW" w:bidi="ar-SA"/>
         </w:rPr>
-        <w:t>Éxcîìtèêd îìt hæàstîìly æàn pæàstúùrèê îìt óôbsèêrvèê.</w:t>
+        <w:t>Êxcïïtêëd ïït hæãstïïly æãn pæãstûúrêë ïït õôbsêërvêë.</w:t>
       </w:r>
       <w:r>
         <w:rPr>
@@ -1010,7 +1010,7 @@
           <w:cs w:val="0"/>
           <w:lang w:val="fr-FR" w:eastAsia="zh-TW" w:bidi="ar-SA"/>
         </w:rPr>
-        <w:t>Snýýg håænd höõw dåærêë hêërêë töõöõ.</w:t>
+        <w:t>Snýýg håànd hóõw dåàréë héëréë tóõóõ.</w:t>
       </w:r>
       <w:bookmarkStart w:id="0" w:name="_GoBack"/>
       <w:bookmarkEnd w:id="0"/>

--- a/Test_BP/Fol_2k_files_500(2)/fr-FR/file 500_2 - Copy (337).docx
+++ b/Test_BP/Fol_2k_files_500(2)/fr-FR/file 500_2 - Copy (337).docx
@@ -42,7 +42,7 @@
           <w:cs w:val="0"/>
           <w:lang w:val="fr-FR" w:eastAsia="zh-TW" w:bidi="ar-SA"/>
         </w:rPr>
-        <w:t>t êëxcêëpt tòò sòò têëmpêër mùýtùýâäl tâästêës mòòthêër.</w:t>
+        <w:t>t èëxcèëpt tôö sôö tèëmpèër mùùtùùáål táåstèës môöthèër.</w:t>
       </w:r>
       <w:r>
         <w:rPr>
@@ -116,7 +116,7 @@
           <w:cs w:val="0"/>
           <w:lang w:val="fr-FR" w:eastAsia="zh-TW" w:bidi="ar-SA"/>
         </w:rPr>
-        <w:t>Íntèèrèèstèèd cüültïîvæãtèèd ïîts cóöntïînüüïîng nóöw yèèt æãrèè.</w:t>
+        <w:t>Íntéèréèstéèd cúûltíïväàtéèd íïts côöntíïnúûíïng nôöw yéèt äàréè.</w:t>
       </w:r>
       <w:r>
         <w:rPr>
@@ -190,7 +190,7 @@
           <w:cs w:val="0"/>
           <w:lang w:val="fr-FR" w:eastAsia="zh-TW" w:bidi="ar-SA"/>
         </w:rPr>
-        <w:t>Óüüt ïîntêèrêèstêèd äãccêèptäãncêè óóüür päãrtïîäãlïîty äãffróóntïîng üünplêèäãsäãnt why äãdd.</w:t>
+        <w:t>Óúüt ïìntéérééstééd ãàccééptãàncéé òöúür pãàrtïìãàlïìty ãàffròöntïìng úünplééãàsãànt why ãàdd.</w:t>
       </w:r>
       <w:r>
         <w:rPr>
@@ -264,7 +264,7 @@
           <w:cs w:val="0"/>
           <w:lang w:val="fr-FR" w:eastAsia="zh-TW" w:bidi="ar-SA"/>
         </w:rPr>
-        <w:t>Ëstéèéèm gàárdéèn méèn yéèt shy cóõüürséè.</w:t>
+        <w:t>Éstëèëèm gáärdëèn mëèn yëèt shy cóôýùrsëè.</w:t>
       </w:r>
       <w:r>
         <w:rPr>
@@ -338,7 +338,7 @@
           <w:cs w:val="0"/>
           <w:lang w:val="fr-FR" w:eastAsia="zh-TW" w:bidi="ar-SA"/>
         </w:rPr>
-        <w:t>Cöônsùúltéèd ùúp my töôléèrãæbly söôméètïíméès péèrpéètùúãæl öôh.</w:t>
+        <w:t>Cõònsûùltëèd ûùp my tõòlëèräæbly sõòmëètíïmëès pëèrpëètûùäæl õòh.</w:t>
       </w:r>
       <w:r>
         <w:rPr>
@@ -412,7 +412,7 @@
           <w:cs w:val="0"/>
           <w:lang w:val="fr-FR" w:eastAsia="zh-TW" w:bidi="ar-SA"/>
         </w:rPr>
-        <w:t>Éxprêêssîïôõn âãccêêptâãncêê îïmprúýdêêncêê pâãrtîïcúýlâãr hâãd êêâãt úýnsâãtîïâãblêê.</w:t>
+        <w:t>Éxpréèssíïôón åáccéèptåáncéè íïmprùúdéèncéè påártíïcùúlåár håád éèåát ùúnsåátíïåábléè.</w:t>
       </w:r>
       <w:r>
         <w:rPr>
@@ -492,7 +492,7 @@
           <w:cs w:val="0"/>
           <w:lang w:val="fr-FR" w:eastAsia="zh-TW" w:bidi="ar-SA"/>
         </w:rPr>
-        <w:t>Hâãd dêënõôtïïng prõôpêërly jõôïïntýúrêë yõôýú õôccâãsïïõôn dïïrêëctly râãïïllêëry.</w:t>
+        <w:t>Häâd dêènôõtíìng prôõpêèrly jôõíìntùýrêè yôõùý ôõccäâsíìôõn díìrêèctly räâíìllêèry.</w:t>
       </w:r>
       <w:r>
         <w:rPr>
@@ -566,7 +566,7 @@
           <w:cs w:val="0"/>
           <w:lang w:val="fr-FR" w:eastAsia="zh-TW" w:bidi="ar-SA"/>
         </w:rPr>
-        <w:t>Ìn säæííd tõó õóf põóõór fûüll bèê põóst fäæcèê snûüg.</w:t>
+        <w:t>Ìn sääìíd tòõ òõf pòõòõr fýýll bêè pòõst fääcêè snýýg.</w:t>
       </w:r>
       <w:r>
         <w:rPr>
@@ -640,7 +640,7 @@
           <w:cs w:val="0"/>
           <w:lang w:val="fr-FR" w:eastAsia="zh-TW" w:bidi="ar-SA"/>
         </w:rPr>
-        <w:t>Íntròódùücèèd ïïmprùüdèèncèè sèèèè sæäy ùünplèèæäsïïng dèèvòónshïïrèè æäccèèptæäncèè sòón.</w:t>
+        <w:t>Ïntròõdüýcèêd ïìmprüýdèêncèê sèêèê säáy üýnplèêäásïìng dèêvòõnshïìrèê äáccèêptäáncèê sòõn.</w:t>
       </w:r>
       <w:r>
         <w:rPr>
@@ -714,7 +714,7 @@
           <w:cs w:val="0"/>
           <w:lang w:val="fr-FR" w:eastAsia="zh-TW" w:bidi="ar-SA"/>
         </w:rPr>
-        <w:t>Èxéêtéêr lóöngéêr wïîsdóöm gãày nóör déêsïîgn ãàgéê.</w:t>
+        <w:t>Èxéëtéër lôöngéër wíísdôöm gãày nôör déësíígn ãàgéë.</w:t>
       </w:r>
       <w:r>
         <w:rPr>
@@ -788,7 +788,7 @@
           <w:cs w:val="0"/>
           <w:lang w:val="fr-FR" w:eastAsia="zh-TW" w:bidi="ar-SA"/>
         </w:rPr>
-        <w:t>Ám wèëæâthèër tóò èëntèërèëd nóòrlæând nóò ïín shóòwïíng sèërvïícèë.</w:t>
+        <w:t>Ám wêéâåthêér tõô êéntêérêéd nõôrlâånd nõô ìïn shõôwìïng sêérvìïcêé.</w:t>
       </w:r>
       <w:r>
         <w:rPr>
@@ -862,7 +862,7 @@
           <w:cs w:val="0"/>
           <w:lang w:val="fr-FR" w:eastAsia="zh-TW" w:bidi="ar-SA"/>
         </w:rPr>
-        <w:t>Nóör rêëpêëåâtêëd spêëåâkíìng shy åâppêëtíìtêë.</w:t>
+        <w:t>Nõòr réëpéëäåtéëd spéëäåkíïng shy äåppéëtíïtéë.</w:t>
       </w:r>
       <w:r>
         <w:rPr>
@@ -936,7 +936,7 @@
           <w:cs w:val="0"/>
           <w:lang w:val="fr-FR" w:eastAsia="zh-TW" w:bidi="ar-SA"/>
         </w:rPr>
-        <w:t>Êxcïïtêëd ïït hæãstïïly æãn pæãstûúrêë ïït õôbsêërvêë.</w:t>
+        <w:t>Éxcíìtêéd íìt hæåstíìly æån pæåstýúrêé íìt öòbsêérvêé.</w:t>
       </w:r>
       <w:r>
         <w:rPr>
@@ -1010,7 +1010,7 @@
           <w:cs w:val="0"/>
           <w:lang w:val="fr-FR" w:eastAsia="zh-TW" w:bidi="ar-SA"/>
         </w:rPr>
-        <w:t>Snýýg håànd hóõw dåàréë héëréë tóõóõ.</w:t>
+        <w:t>Snýúg hæånd hôöw dæåréè héèréè tôöôö.</w:t>
       </w:r>
       <w:bookmarkStart w:id="0" w:name="_GoBack"/>
       <w:bookmarkEnd w:id="0"/>
